--- a/Documentation SVG Project.docx
+++ b/Documentation SVG Project.docx
@@ -4,6 +4,7 @@
   <w:body>
     <w:p>
       <w:pPr>
+        <w:spacing w:after="120"/>
         <w:jc w:val="center"/>
         <w:rPr>
           <w:rFonts w:ascii="Times New Roman" w:hAnsi="Times New Roman" w:cs="Times New Roman"/>
@@ -22,6 +23,7 @@
     </w:p>
     <w:p>
       <w:pPr>
+        <w:spacing w:after="120"/>
         <w:jc w:val="center"/>
         <w:rPr>
           <w:rFonts w:ascii="Times New Roman" w:hAnsi="Times New Roman" w:cs="Times New Roman"/>
@@ -40,6 +42,7 @@
     </w:p>
     <w:p>
       <w:pPr>
+        <w:spacing w:after="120"/>
         <w:jc w:val="center"/>
         <w:rPr>
           <w:rFonts w:ascii="Times New Roman" w:hAnsi="Times New Roman" w:cs="Times New Roman"/>
@@ -77,8 +80,8 @@
       <w:pPr>
         <w:rPr>
           <w:rFonts w:ascii="Times New Roman" w:hAnsi="Times New Roman" w:cs="Times New Roman"/>
-          <w:sz w:val="36"/>
-          <w:szCs w:val="36"/>
+          <w:sz w:val="24"/>
+          <w:szCs w:val="24"/>
         </w:rPr>
       </w:pPr>
     </w:p>
@@ -122,8 +125,8 @@
       <w:pPr>
         <w:rPr>
           <w:rFonts w:ascii="Times New Roman" w:hAnsi="Times New Roman" w:cs="Times New Roman"/>
-          <w:sz w:val="30"/>
-          <w:szCs w:val="30"/>
+          <w:sz w:val="24"/>
+          <w:szCs w:val="24"/>
         </w:rPr>
       </w:pPr>
     </w:p>
@@ -185,6 +188,7 @@
     </w:p>
     <w:p>
       <w:pPr>
+        <w:spacing w:after="320"/>
         <w:ind w:left="360"/>
         <w:rPr>
           <w:rFonts w:ascii="Times New Roman" w:hAnsi="Times New Roman" w:cs="Times New Roman"/>
@@ -277,6 +281,7 @@
     </w:p>
     <w:p>
       <w:pPr>
+        <w:spacing w:after="320"/>
         <w:ind w:left="360"/>
         <w:rPr>
           <w:rFonts w:ascii="Times New Roman" w:hAnsi="Times New Roman" w:cs="Times New Roman"/>
@@ -386,6 +391,7 @@
     </w:p>
     <w:p>
       <w:pPr>
+        <w:spacing w:after="320"/>
         <w:ind w:left="360"/>
         <w:jc w:val="both"/>
         <w:rPr>
@@ -434,6 +440,7 @@
     </w:p>
     <w:p>
       <w:pPr>
+        <w:spacing w:after="320"/>
         <w:ind w:left="360"/>
         <w:jc w:val="both"/>
         <w:rPr>
@@ -491,6 +498,7 @@
     </w:p>
     <w:p>
       <w:pPr>
+        <w:spacing w:after="320"/>
         <w:ind w:left="360"/>
         <w:jc w:val="both"/>
         <w:rPr>
@@ -530,6 +538,7 @@
     </w:p>
     <w:p>
       <w:pPr>
+        <w:spacing w:after="320"/>
         <w:ind w:left="360"/>
         <w:jc w:val="both"/>
         <w:rPr>
@@ -644,7 +653,7 @@
           <w:sz w:val="24"/>
           <w:szCs w:val="24"/>
         </w:rPr>
-        <w:t xml:space="preserve"> (принтиране, или още изкарване, на информацията за всяка фигура, съдържаща се в </w:t>
+        <w:t xml:space="preserve"> </w:t>
       </w:r>
       <w:r>
         <w:rPr>
@@ -654,7 +663,7 @@
           <w:szCs w:val="24"/>
         </w:rPr>
         <w:lastRenderedPageBreak/>
-        <w:t xml:space="preserve">съответния файл), </w:t>
+        <w:t xml:space="preserve">(принтиране, или още изкарване, на информацията за всяка фигура, съдържаща се в съответния файл), </w:t>
       </w:r>
       <w:r>
         <w:rPr>
@@ -846,6 +855,7 @@
     </w:p>
     <w:p>
       <w:pPr>
+        <w:spacing w:after="320"/>
         <w:ind w:left="360"/>
         <w:jc w:val="both"/>
         <w:rPr>
@@ -887,6 +897,7 @@
     </w:p>
     <w:p>
       <w:pPr>
+        <w:spacing w:after="320"/>
         <w:ind w:left="360"/>
         <w:jc w:val="both"/>
         <w:rPr>
@@ -980,7 +991,7 @@
     <w:p>
       <w:pPr>
         <w:pStyle w:val="NormalWeb"/>
-        <w:spacing w:before="0" w:beforeAutospacing="0" w:after="160" w:afterAutospacing="0" w:line="259" w:lineRule="auto"/>
+        <w:spacing w:before="0" w:beforeAutospacing="0" w:after="320" w:afterAutospacing="0" w:line="259" w:lineRule="auto"/>
         <w:ind w:left="360"/>
         <w:textAlignment w:val="baseline"/>
         <w:rPr>
@@ -1041,7 +1052,7 @@
     <w:p>
       <w:pPr>
         <w:pStyle w:val="NormalWeb"/>
-        <w:spacing w:before="0" w:beforeAutospacing="0" w:after="160" w:afterAutospacing="0" w:line="259" w:lineRule="auto"/>
+        <w:spacing w:before="0" w:beforeAutospacing="0" w:after="320" w:afterAutospacing="0" w:line="259" w:lineRule="auto"/>
         <w:ind w:left="360"/>
         <w:textAlignment w:val="baseline"/>
         <w:rPr>
@@ -1071,7 +1082,7 @@
     <w:p>
       <w:pPr>
         <w:pStyle w:val="NormalWeb"/>
-        <w:spacing w:before="0" w:beforeAutospacing="0" w:after="160" w:afterAutospacing="0" w:line="259" w:lineRule="auto"/>
+        <w:spacing w:before="0" w:beforeAutospacing="0" w:after="320" w:afterAutospacing="0" w:line="259" w:lineRule="auto"/>
         <w:ind w:left="360"/>
         <w:textAlignment w:val="baseline"/>
         <w:rPr>
@@ -1088,7 +1099,7 @@
     <w:p>
       <w:pPr>
         <w:pStyle w:val="NormalWeb"/>
-        <w:spacing w:before="0" w:beforeAutospacing="0" w:after="160" w:afterAutospacing="0" w:line="259" w:lineRule="auto"/>
+        <w:spacing w:before="0" w:beforeAutospacing="0" w:after="320" w:afterAutospacing="0" w:line="259" w:lineRule="auto"/>
         <w:ind w:left="360"/>
         <w:textAlignment w:val="baseline"/>
         <w:rPr>
@@ -1167,7 +1178,7 @@
     <w:p>
       <w:pPr>
         <w:pStyle w:val="NormalWeb"/>
-        <w:spacing w:before="0" w:beforeAutospacing="0" w:after="160" w:afterAutospacing="0" w:line="259" w:lineRule="auto"/>
+        <w:spacing w:before="0" w:beforeAutospacing="0" w:after="320" w:afterAutospacing="0" w:line="259" w:lineRule="auto"/>
         <w:ind w:left="360"/>
         <w:textAlignment w:val="baseline"/>
         <w:rPr>
@@ -1178,6 +1189,7 @@
         <w:rPr>
           <w:color w:val="000000"/>
         </w:rPr>
+        <w:lastRenderedPageBreak/>
         <w:t xml:space="preserve">Тук е важно да се уточни, че всяка една операция работи с всяка от шестте основни фигури, поддържани от </w:t>
       </w:r>
       <w:r>
@@ -1193,16 +1205,6 @@
         </w:rPr>
         <w:t xml:space="preserve"> Спрямо фигурата програмата знае в какъв формат да изведе нужната информация за нея, как да създаде нова от съответния тип, как да провери дали се съдържа в друга фигура и как да промени своите координати.</w:t>
       </w:r>
-    </w:p>
-    <w:p>
-      <w:pPr>
-        <w:pStyle w:val="NormalWeb"/>
-        <w:spacing w:before="0" w:beforeAutospacing="0" w:after="240" w:afterAutospacing="0"/>
-        <w:textAlignment w:val="baseline"/>
-        <w:rPr>
-          <w:color w:val="000000"/>
-        </w:rPr>
-      </w:pPr>
     </w:p>
     <w:p>
       <w:pPr>
@@ -1231,6 +1233,7 @@
     <w:p>
       <w:pPr>
         <w:pStyle w:val="ListParagraph"/>
+        <w:spacing w:after="320"/>
         <w:ind w:left="360"/>
         <w:rPr>
           <w:rFonts w:ascii="Times New Roman" w:hAnsi="Times New Roman" w:cs="Times New Roman"/>
@@ -1297,6 +1300,7 @@
     <w:p>
       <w:pPr>
         <w:pStyle w:val="ListParagraph"/>
+        <w:spacing w:after="320"/>
         <w:ind w:left="360"/>
         <w:rPr>
           <w:rFonts w:ascii="Times New Roman" w:hAnsi="Times New Roman" w:cs="Times New Roman"/>
@@ -1367,7 +1371,7 @@
           <w:ilvl w:val="0"/>
           <w:numId w:val="4"/>
         </w:numPr>
-        <w:spacing w:line="264" w:lineRule="auto"/>
+        <w:spacing w:after="320" w:line="264" w:lineRule="auto"/>
         <w:rPr>
           <w:rFonts w:ascii="Times New Roman" w:hAnsi="Times New Roman" w:cs="Times New Roman"/>
           <w:color w:val="000000"/>
@@ -1420,7 +1424,7 @@
           <w:ilvl w:val="0"/>
           <w:numId w:val="4"/>
         </w:numPr>
-        <w:spacing w:line="264" w:lineRule="auto"/>
+        <w:spacing w:after="320" w:line="264" w:lineRule="auto"/>
         <w:rPr>
           <w:rFonts w:ascii="Times New Roman" w:hAnsi="Times New Roman" w:cs="Times New Roman"/>
           <w:color w:val="000000"/>
@@ -1455,7 +1459,7 @@
           <w:ilvl w:val="0"/>
           <w:numId w:val="4"/>
         </w:numPr>
-        <w:spacing w:line="264" w:lineRule="auto"/>
+        <w:spacing w:after="320" w:line="264" w:lineRule="auto"/>
         <w:rPr>
           <w:rFonts w:ascii="Times New Roman" w:hAnsi="Times New Roman" w:cs="Times New Roman"/>
           <w:color w:val="000000"/>
@@ -1794,7 +1798,7 @@
           <w:ilvl w:val="0"/>
           <w:numId w:val="4"/>
         </w:numPr>
-        <w:spacing w:line="264" w:lineRule="auto"/>
+        <w:spacing w:after="320" w:line="264" w:lineRule="auto"/>
         <w:rPr>
           <w:rFonts w:ascii="Times New Roman" w:hAnsi="Times New Roman" w:cs="Times New Roman"/>
           <w:color w:val="000000"/>
@@ -1824,7 +1828,7 @@
     </w:p>
     <w:p>
       <w:pPr>
-        <w:spacing w:line="264" w:lineRule="auto"/>
+        <w:spacing w:after="320" w:line="264" w:lineRule="auto"/>
         <w:ind w:left="360"/>
         <w:rPr>
           <w:rFonts w:ascii="Times New Roman" w:hAnsi="Times New Roman" w:cs="Times New Roman"/>
@@ -1887,6 +1891,7 @@
     </w:p>
     <w:p>
       <w:pPr>
+        <w:spacing w:after="320"/>
         <w:ind w:left="360"/>
         <w:rPr>
           <w:rFonts w:ascii="Times New Roman" w:hAnsi="Times New Roman" w:cs="Times New Roman"/>
@@ -1949,6 +1954,7 @@
     </w:p>
     <w:p>
       <w:pPr>
+        <w:spacing w:after="320"/>
         <w:ind w:left="360"/>
         <w:rPr>
           <w:rFonts w:ascii="Times New Roman" w:hAnsi="Times New Roman" w:cs="Times New Roman"/>
@@ -2047,6 +2053,7 @@
     </w:p>
     <w:p>
       <w:pPr>
+        <w:spacing w:after="320"/>
         <w:ind w:left="360"/>
         <w:rPr>
           <w:rFonts w:ascii="Times New Roman" w:hAnsi="Times New Roman" w:cs="Times New Roman"/>
@@ -2255,6 +2262,7 @@
     </w:p>
     <w:p>
       <w:pPr>
+        <w:spacing w:after="320"/>
         <w:ind w:left="360"/>
         <w:rPr>
           <w:rFonts w:ascii="Times New Roman" w:hAnsi="Times New Roman" w:cs="Times New Roman"/>
@@ -2303,6 +2311,7 @@
     </w:p>
     <w:p>
       <w:pPr>
+        <w:spacing w:after="320"/>
         <w:ind w:left="360"/>
         <w:rPr>
           <w:rFonts w:ascii="Times New Roman" w:hAnsi="Times New Roman" w:cs="Times New Roman"/>
@@ -2319,6 +2328,7 @@
           <w:sz w:val="24"/>
           <w:szCs w:val="24"/>
         </w:rPr>
+        <w:lastRenderedPageBreak/>
         <w:t xml:space="preserve">За разлика от тях обаче, </w:t>
       </w:r>
       <w:r>
@@ -2479,14 +2489,13 @@
           <w:sz w:val="30"/>
           <w:szCs w:val="30"/>
         </w:rPr>
-        <w:lastRenderedPageBreak/>
         <w:t>Реализация, тестване</w:t>
       </w:r>
     </w:p>
     <w:p>
       <w:pPr>
         <w:pStyle w:val="NormalWeb"/>
-        <w:spacing w:before="0" w:beforeAutospacing="0" w:after="160" w:afterAutospacing="0" w:line="259" w:lineRule="auto"/>
+        <w:spacing w:before="0" w:beforeAutospacing="0" w:after="320" w:afterAutospacing="0" w:line="259" w:lineRule="auto"/>
         <w:ind w:left="360"/>
         <w:textAlignment w:val="baseline"/>
         <w:rPr>
@@ -2549,7 +2558,7 @@
     <w:p>
       <w:pPr>
         <w:pStyle w:val="NormalWeb"/>
-        <w:spacing w:before="0" w:beforeAutospacing="0" w:after="160" w:afterAutospacing="0" w:line="259" w:lineRule="auto"/>
+        <w:spacing w:before="0" w:beforeAutospacing="0" w:after="320" w:afterAutospacing="0" w:line="259" w:lineRule="auto"/>
         <w:ind w:left="360"/>
         <w:textAlignment w:val="baseline"/>
         <w:rPr>
@@ -2642,7 +2651,7 @@
     <w:p>
       <w:pPr>
         <w:pStyle w:val="NormalWeb"/>
-        <w:spacing w:before="0" w:beforeAutospacing="0" w:after="160" w:afterAutospacing="0" w:line="259" w:lineRule="auto"/>
+        <w:spacing w:before="0" w:beforeAutospacing="0" w:after="320" w:afterAutospacing="0" w:line="259" w:lineRule="auto"/>
         <w:ind w:left="360"/>
         <w:textAlignment w:val="baseline"/>
         <w:rPr>
@@ -2758,7 +2767,7 @@
     <w:p>
       <w:pPr>
         <w:pStyle w:val="NormalWeb"/>
-        <w:spacing w:before="0" w:beforeAutospacing="0" w:after="160" w:afterAutospacing="0" w:line="259" w:lineRule="auto"/>
+        <w:spacing w:before="0" w:beforeAutospacing="0" w:after="320" w:afterAutospacing="0" w:line="259" w:lineRule="auto"/>
         <w:ind w:left="360"/>
         <w:textAlignment w:val="baseline"/>
       </w:pPr>
@@ -2924,7 +2933,7 @@
     <w:p>
       <w:pPr>
         <w:pStyle w:val="NormalWeb"/>
-        <w:spacing w:before="0" w:beforeAutospacing="0" w:after="160" w:afterAutospacing="0" w:line="259" w:lineRule="auto"/>
+        <w:spacing w:before="0" w:beforeAutospacing="0" w:after="320" w:afterAutospacing="0" w:line="259" w:lineRule="auto"/>
         <w:ind w:left="360"/>
         <w:textAlignment w:val="baseline"/>
       </w:pPr>
@@ -2966,7 +2975,7 @@
     <w:p>
       <w:pPr>
         <w:pStyle w:val="NormalWeb"/>
-        <w:spacing w:before="0" w:beforeAutospacing="0" w:after="160" w:afterAutospacing="0" w:line="259" w:lineRule="auto"/>
+        <w:spacing w:before="0" w:beforeAutospacing="0" w:after="320" w:afterAutospacing="0" w:line="259" w:lineRule="auto"/>
         <w:ind w:left="360"/>
         <w:textAlignment w:val="baseline"/>
       </w:pPr>
@@ -2982,13 +2991,17 @@
         <w:t>within</w:t>
       </w:r>
       <w:r>
-        <w:t>, следвана от произволна фигура, която не е задължително да бъде от вече наличните във файла. Важно е да се каже, че можем да проверяваме само в рамките на кръг и правоъгълник и с правилни спецификации, като изпускаме цвета. Тази команда ще ни върне всички фигури от нашия файл, които напълно се съдържат дадения кръг или правоъгълник и техните спецификации. В помощ на командата се притичват няколко фунции, които проверяват важните точки от фигурите във файла дали се намират в даената фигура и ако всички са вътре, то съответната фигура се намира изцяло вътре и би се изписала на екрана.</w:t>
+        <w:t xml:space="preserve">, следвана от произволна фигура, която не е задължително да бъде от вече наличните във файла. Важно е да се каже, че можем да проверяваме </w:t>
+      </w:r>
+      <w:r>
+        <w:lastRenderedPageBreak/>
+        <w:t>само в рамките на кръг и правоъгълник и с правилни спецификации, като изпускаме цвета. Тази команда ще ни върне всички фигури от нашия файл, които напълно се съдържат дадения кръг или правоъгълник и техните спецификации. В помощ на командата се притичват няколко фунции, които проверяват важните точки от фигурите във файла дали се намират в даената фигура и ако всички са вътре, то съответната фигура се намира изцяло вътре и би се изписала на екрана.</w:t>
       </w:r>
     </w:p>
     <w:p>
       <w:pPr>
         <w:pStyle w:val="NormalWeb"/>
-        <w:spacing w:before="0" w:beforeAutospacing="0" w:after="160" w:afterAutospacing="0" w:line="259" w:lineRule="auto"/>
+        <w:spacing w:before="0" w:beforeAutospacing="0" w:after="320" w:afterAutospacing="0" w:line="259" w:lineRule="auto"/>
         <w:ind w:left="360"/>
         <w:textAlignment w:val="baseline"/>
       </w:pPr>
@@ -3031,17 +3044,13 @@
         <w:t xml:space="preserve">y </w:t>
       </w:r>
       <w:r>
-        <w:t xml:space="preserve">координатите като тук е много важно </w:t>
-      </w:r>
-      <w:r>
-        <w:lastRenderedPageBreak/>
-        <w:t>всичко да бъде въведено правилно, иначе командата няма да работи. Но ако объркаме нещо, програмата си казва какво точно сме объркали и как да го напишем правилно. Тази команда също ползва няколко помощни функции, които и помагат да определи с колко да се измести вертикала и с колко хоризонтала, и също така спрямо това дали искаме да транслираме една или всички фигури, си има отделни функции.</w:t>
+        <w:t>координатите като тук е много важно всичко да бъде въведено правилно, иначе командата няма да работи. Но ако объркаме нещо, програмата си казва какво точно сме объркали и как да го напишем правилно. Тази команда също ползва няколко помощни функции, които и помагат да определи с колко да се измести вертикала и с колко хоризонтала, и също така спрямо това дали искаме да транслираме една или всички фигури, си има отделни функции.</w:t>
       </w:r>
     </w:p>
     <w:p>
       <w:pPr>
         <w:pStyle w:val="NormalWeb"/>
-        <w:spacing w:before="0" w:beforeAutospacing="0" w:after="160" w:afterAutospacing="0" w:line="259" w:lineRule="auto"/>
+        <w:spacing w:before="0" w:beforeAutospacing="0" w:after="320" w:afterAutospacing="0" w:line="259" w:lineRule="auto"/>
         <w:ind w:left="360"/>
         <w:textAlignment w:val="baseline"/>
       </w:pPr>
@@ -3141,6 +3150,7 @@
     </w:p>
     <w:p>
       <w:pPr>
+        <w:spacing w:after="320"/>
         <w:ind w:left="360"/>
         <w:rPr>
           <w:rFonts w:ascii="Times New Roman" w:hAnsi="Times New Roman" w:cs="Times New Roman"/>
@@ -3192,6 +3202,7 @@
     </w:p>
     <w:p>
       <w:pPr>
+        <w:spacing w:after="240"/>
         <w:ind w:left="360"/>
         <w:rPr>
           <w:rFonts w:ascii="Times New Roman" w:hAnsi="Times New Roman" w:cs="Times New Roman"/>
@@ -3226,6 +3237,7 @@
           <w:ilvl w:val="0"/>
           <w:numId w:val="4"/>
         </w:numPr>
+        <w:spacing w:after="240"/>
         <w:rPr>
           <w:rFonts w:ascii="Times New Roman" w:hAnsi="Times New Roman" w:cs="Times New Roman"/>
           <w:color w:val="000000"/>
@@ -3251,6 +3263,7 @@
           <w:ilvl w:val="0"/>
           <w:numId w:val="4"/>
         </w:numPr>
+        <w:spacing w:after="240"/>
         <w:rPr>
           <w:rFonts w:ascii="Times New Roman" w:hAnsi="Times New Roman" w:cs="Times New Roman"/>
           <w:color w:val="000000"/>
@@ -3276,6 +3289,7 @@
           <w:ilvl w:val="0"/>
           <w:numId w:val="4"/>
         </w:numPr>
+        <w:spacing w:after="240"/>
         <w:rPr>
           <w:rFonts w:ascii="Times New Roman" w:hAnsi="Times New Roman" w:cs="Times New Roman"/>
           <w:color w:val="000000"/>
@@ -3301,6 +3315,7 @@
           <w:ilvl w:val="0"/>
           <w:numId w:val="4"/>
         </w:numPr>
+        <w:spacing w:after="240"/>
         <w:rPr>
           <w:rFonts w:ascii="Times New Roman" w:hAnsi="Times New Roman" w:cs="Times New Roman"/>
           <w:color w:val="000000"/>
@@ -3326,6 +3341,7 @@
           <w:ilvl w:val="0"/>
           <w:numId w:val="4"/>
         </w:numPr>
+        <w:spacing w:after="240"/>
         <w:rPr>
           <w:rFonts w:ascii="Times New Roman" w:hAnsi="Times New Roman" w:cs="Times New Roman"/>
           <w:color w:val="000000"/>
@@ -3370,6 +3386,7 @@
           <w:ilvl w:val="0"/>
           <w:numId w:val="4"/>
         </w:numPr>
+        <w:spacing w:after="240"/>
         <w:rPr>
           <w:rFonts w:ascii="Times New Roman" w:hAnsi="Times New Roman" w:cs="Times New Roman"/>
           <w:color w:val="000000"/>
@@ -3487,6 +3504,7 @@
           <w:ilvl w:val="0"/>
           <w:numId w:val="4"/>
         </w:numPr>
+        <w:spacing w:after="240"/>
         <w:rPr>
           <w:rFonts w:ascii="Times New Roman" w:hAnsi="Times New Roman" w:cs="Times New Roman"/>
           <w:color w:val="000000"/>
@@ -3528,6 +3546,7 @@
           <w:ilvl w:val="0"/>
           <w:numId w:val="4"/>
         </w:numPr>
+        <w:spacing w:after="240"/>
         <w:rPr>
           <w:rFonts w:ascii="Times New Roman" w:hAnsi="Times New Roman" w:cs="Times New Roman"/>
           <w:color w:val="000000"/>
@@ -3552,6 +3571,7 @@
           <w:ilvl w:val="0"/>
           <w:numId w:val="4"/>
         </w:numPr>
+        <w:spacing w:after="240"/>
         <w:rPr>
           <w:rFonts w:ascii="Times New Roman" w:hAnsi="Times New Roman" w:cs="Times New Roman"/>
           <w:color w:val="000000"/>
@@ -3576,6 +3596,7 @@
           <w:ilvl w:val="0"/>
           <w:numId w:val="4"/>
         </w:numPr>
+        <w:spacing w:after="240"/>
         <w:rPr>
           <w:rFonts w:ascii="Times New Roman" w:hAnsi="Times New Roman" w:cs="Times New Roman"/>
           <w:color w:val="000000"/>
@@ -3617,6 +3638,7 @@
           <w:ilvl w:val="0"/>
           <w:numId w:val="4"/>
         </w:numPr>
+        <w:spacing w:after="240"/>
         <w:rPr>
           <w:rFonts w:ascii="Times New Roman" w:hAnsi="Times New Roman" w:cs="Times New Roman"/>
           <w:color w:val="000000"/>
@@ -3641,6 +3663,7 @@
           <w:ilvl w:val="0"/>
           <w:numId w:val="4"/>
         </w:numPr>
+        <w:spacing w:after="240"/>
         <w:rPr>
           <w:rFonts w:ascii="Times New Roman" w:hAnsi="Times New Roman" w:cs="Times New Roman"/>
           <w:color w:val="000000"/>
@@ -3665,6 +3688,7 @@
           <w:ilvl w:val="0"/>
           <w:numId w:val="4"/>
         </w:numPr>
+        <w:spacing w:after="240"/>
         <w:rPr>
           <w:rFonts w:ascii="Times New Roman" w:hAnsi="Times New Roman" w:cs="Times New Roman"/>
           <w:color w:val="000000"/>
@@ -3690,6 +3714,7 @@
           <w:ilvl w:val="0"/>
           <w:numId w:val="4"/>
         </w:numPr>
+        <w:spacing w:after="240"/>
         <w:rPr>
           <w:rFonts w:ascii="Times New Roman" w:hAnsi="Times New Roman" w:cs="Times New Roman"/>
           <w:color w:val="000000"/>
@@ -3728,12 +3753,23 @@
           <w:szCs w:val="30"/>
         </w:rPr>
       </w:pPr>
-      <w:r>
+    </w:p>
+    <w:p>
+      <w:pPr>
+        <w:ind w:left="907"/>
         <w:rPr>
           <w:rFonts w:ascii="Times New Roman" w:hAnsi="Times New Roman" w:cs="Times New Roman"/>
           <w:sz w:val="30"/>
           <w:szCs w:val="30"/>
         </w:rPr>
+      </w:pPr>
+      <w:r>
+        <w:rPr>
+          <w:rFonts w:ascii="Times New Roman" w:hAnsi="Times New Roman" w:cs="Times New Roman"/>
+          <w:sz w:val="30"/>
+          <w:szCs w:val="30"/>
+        </w:rPr>
+        <w:lastRenderedPageBreak/>
         <w:t>5. Заключение</w:t>
       </w:r>
     </w:p>
@@ -3854,7 +3890,6 @@
           <w:sz w:val="32"/>
           <w:szCs w:val="32"/>
         </w:rPr>
-        <w:lastRenderedPageBreak/>
         <w:t>Използвана литература:</w:t>
       </w:r>
     </w:p>
@@ -4001,7 +4036,7 @@
     <w:sectPr>
       <w:footerReference w:type="default" r:id="rId13"/>
       <w:pgSz w:w="12240" w:h="15840"/>
-      <w:pgMar w:top="1417" w:right="1417" w:bottom="1417" w:left="1417" w:header="432" w:footer="144" w:gutter="0"/>
+      <w:pgMar w:top="1417" w:right="1417" w:bottom="1417" w:left="1417" w:header="72" w:footer="72" w:gutter="0"/>
       <w:cols w:space="720"/>
       <w:docGrid w:linePitch="360"/>
     </w:sectPr>
@@ -4050,6 +4085,12 @@
       </w:rPr>
     </w:sdtEndPr>
     <w:sdtContent>
+      <w:p>
+        <w:pPr>
+          <w:pStyle w:val="Footer"/>
+          <w:jc w:val="right"/>
+        </w:pPr>
+      </w:p>
       <w:p>
         <w:pPr>
           <w:pStyle w:val="Footer"/>

--- a/Documentation SVG Project.docx
+++ b/Documentation SVG Project.docx
@@ -169,6 +169,7 @@
           <w:ilvl w:val="1"/>
           <w:numId w:val="2"/>
         </w:numPr>
+        <w:ind w:left="1267"/>
         <w:rPr>
           <w:rFonts w:ascii="Times New Roman" w:hAnsi="Times New Roman" w:cs="Times New Roman"/>
           <w:color w:val="000000"/>
@@ -401,6 +402,7 @@
           <w:szCs w:val="24"/>
         </w:rPr>
       </w:pPr>
+      <w:bookmarkStart w:id="0" w:name="_Hlk42976597"/>
       <w:r>
         <w:rPr>
           <w:rFonts w:ascii="Times New Roman" w:hAnsi="Times New Roman" w:cs="Times New Roman"/>
@@ -450,6 +452,8 @@
           <w:szCs w:val="24"/>
         </w:rPr>
       </w:pPr>
+      <w:bookmarkStart w:id="1" w:name="_Hlk42976624"/>
+      <w:bookmarkEnd w:id="0"/>
       <w:r>
         <w:rPr>
           <w:rFonts w:ascii="Times New Roman" w:hAnsi="Times New Roman" w:cs="Times New Roman"/>
@@ -493,7 +497,17 @@
           <w:sz w:val="24"/>
           <w:szCs w:val="24"/>
         </w:rPr>
-        <w:t xml:space="preserve">лесно опериране с командите, обвързани със съответните фигури. </w:t>
+        <w:t xml:space="preserve">лесно опериране с командите, обвързани със съответните </w:t>
+      </w:r>
+      <w:bookmarkEnd w:id="1"/>
+      <w:r>
+        <w:rPr>
+          <w:rFonts w:ascii="Times New Roman" w:hAnsi="Times New Roman" w:cs="Times New Roman"/>
+          <w:color w:val="000000"/>
+          <w:sz w:val="24"/>
+          <w:szCs w:val="24"/>
+        </w:rPr>
+        <w:t xml:space="preserve">фигури. </w:t>
       </w:r>
     </w:p>
     <w:p>
@@ -508,6 +522,7 @@
           <w:szCs w:val="24"/>
         </w:rPr>
       </w:pPr>
+      <w:bookmarkStart w:id="2" w:name="_Hlk42976653"/>
       <w:r>
         <w:rPr>
           <w:rFonts w:ascii="Times New Roman" w:hAnsi="Times New Roman" w:cs="Times New Roman"/>
@@ -588,6 +603,7 @@
         </w:rPr>
         <w:t xml:space="preserve">(затваряне на файла), </w:t>
       </w:r>
+      <w:bookmarkEnd w:id="2"/>
       <w:r>
         <w:rPr>
           <w:rFonts w:ascii="Times New Roman" w:hAnsi="Times New Roman" w:cs="Times New Roman"/>
@@ -772,6 +788,7 @@
         </w:rPr>
         <w:t xml:space="preserve">, </w:t>
       </w:r>
+      <w:bookmarkStart w:id="3" w:name="_Hlk42976697"/>
       <w:r>
         <w:rPr>
           <w:rFonts w:ascii="Times New Roman" w:hAnsi="Times New Roman" w:cs="Times New Roman"/>
@@ -852,6 +869,7 @@
         </w:rPr>
         <w:t xml:space="preserve"> (да прекратява изпълнението на програмата).</w:t>
       </w:r>
+      <w:bookmarkEnd w:id="3"/>
     </w:p>
     <w:p>
       <w:pPr>
@@ -907,6 +925,7 @@
           <w:szCs w:val="24"/>
         </w:rPr>
       </w:pPr>
+      <w:bookmarkStart w:id="4" w:name="_Hlk42977325"/>
       <w:r>
         <w:rPr>
           <w:rFonts w:ascii="Times New Roman" w:hAnsi="Times New Roman" w:cs="Times New Roman"/>
@@ -953,6 +972,7 @@
         <w:t>о така идеи за бъдещи подобрения.</w:t>
       </w:r>
     </w:p>
+    <w:bookmarkEnd w:id="4"/>
     <w:p>
       <w:pPr>
         <w:ind w:left="360"/>
@@ -1089,11 +1109,19 @@
           <w:color w:val="000000"/>
         </w:rPr>
       </w:pPr>
-      <w:r>
-        <w:rPr>
-          <w:color w:val="000000"/>
-        </w:rPr>
-        <w:t xml:space="preserve">Като за начало се потребителя трябва да въведе една от позволените команди, като всяка една от тях си има свои специфики, а ако той не е наясно с тях може да потърси насоки за това кои са командите, които програмата поддържа, и съответните им изисквания. </w:t>
+      <w:bookmarkStart w:id="5" w:name="_Hlk42977932"/>
+      <w:r>
+        <w:rPr>
+          <w:color w:val="000000"/>
+        </w:rPr>
+        <w:t>Като за начало се потребителя трябва да въведе една от позволените команди, като всяка една от тях си има свои специфики, а ако той не е наясно с тях може да потърси насоки за това кои са командите, които програмата поддържа, и съответните им изисквания.</w:t>
+      </w:r>
+      <w:bookmarkEnd w:id="5"/>
+      <w:r>
+        <w:rPr>
+          <w:color w:val="000000"/>
+        </w:rPr>
+        <w:t xml:space="preserve"> </w:t>
       </w:r>
     </w:p>
     <w:p>
@@ -1106,6 +1134,7 @@
           <w:color w:val="000000"/>
         </w:rPr>
       </w:pPr>
+      <w:bookmarkStart w:id="6" w:name="_Hlk42977968"/>
       <w:r>
         <w:rPr>
           <w:color w:val="000000"/>
@@ -1124,11 +1153,19 @@
         </w:rPr>
         <w:t>валидна операция</w:t>
       </w:r>
-      <w:r>
-        <w:rPr>
-          <w:color w:val="000000"/>
-        </w:rPr>
-        <w:t>, се използва предимно алгоритъм за токенизация (</w:t>
+      <w:bookmarkStart w:id="7" w:name="_Hlk42978003"/>
+      <w:r>
+        <w:rPr>
+          <w:color w:val="000000"/>
+        </w:rPr>
+        <w:t xml:space="preserve">, </w:t>
+      </w:r>
+      <w:bookmarkEnd w:id="6"/>
+      <w:r>
+        <w:rPr>
+          <w:color w:val="000000"/>
+        </w:rPr>
+        <w:t>се използва предимно алгоритъм за токенизация (</w:t>
       </w:r>
       <w:r>
         <w:rPr>
@@ -1154,7 +1191,21 @@
         <w:rPr>
           <w:color w:val="000000"/>
         </w:rPr>
-        <w:t xml:space="preserve">. А след което, ако операцията сама по себе си го изисква, се изполва още веднъж токенизация, но този път с цел да се придобие подадената информация </w:t>
+        <w:t>.</w:t>
+      </w:r>
+      <w:bookmarkEnd w:id="7"/>
+      <w:r>
+        <w:rPr>
+          <w:color w:val="000000"/>
+        </w:rPr>
+        <w:t xml:space="preserve"> </w:t>
+      </w:r>
+      <w:bookmarkStart w:id="8" w:name="_Hlk42978021"/>
+      <w:r>
+        <w:rPr>
+          <w:color w:val="000000"/>
+        </w:rPr>
+        <w:t xml:space="preserve">А след което, ако операцията сама по себе си го изисква, се изполва още веднъж токенизация, но този път с цел да се придобие подадената информация </w:t>
       </w:r>
       <w:r>
         <w:rPr>
@@ -1175,6 +1226,7 @@
         <w:t>изпъление на операцията.</w:t>
       </w:r>
     </w:p>
+    <w:bookmarkEnd w:id="8"/>
     <w:p>
       <w:pPr>
         <w:pStyle w:val="NormalWeb"/>
@@ -1242,6 +1294,7 @@
           <w:szCs w:val="24"/>
         </w:rPr>
       </w:pPr>
+      <w:bookmarkStart w:id="9" w:name="_Hlk42978304"/>
       <w:r>
         <w:rPr>
           <w:rFonts w:ascii="Times New Roman" w:hAnsi="Times New Roman" w:cs="Times New Roman"/>
@@ -1334,7 +1387,17 @@
           <w:sz w:val="24"/>
           <w:szCs w:val="24"/>
         </w:rPr>
-        <w:t xml:space="preserve"> с общо девет класа</w:t>
+        <w:t xml:space="preserve"> с общо </w:t>
+      </w:r>
+      <w:bookmarkEnd w:id="9"/>
+      <w:r>
+        <w:rPr>
+          <w:rFonts w:ascii="Times New Roman" w:hAnsi="Times New Roman" w:cs="Times New Roman"/>
+          <w:color w:val="000000"/>
+          <w:sz w:val="24"/>
+          <w:szCs w:val="24"/>
+        </w:rPr>
+        <w:t>девет класа</w:t>
       </w:r>
       <w:r>
         <w:rPr>
@@ -1837,6 +1900,7 @@
           <w:szCs w:val="24"/>
         </w:rPr>
       </w:pPr>
+      <w:bookmarkStart w:id="10" w:name="_Hlk42979117"/>
       <w:r>
         <w:rPr>
           <w:rFonts w:ascii="Times New Roman" w:hAnsi="Times New Roman" w:cs="Times New Roman"/>
@@ -1949,8 +2013,29 @@
           <w:sz w:val="24"/>
           <w:szCs w:val="24"/>
         </w:rPr>
-        <w:t xml:space="preserve"> Всички базови фунции, които тя поддържа, се изпълняват там и спрямо съответнатта функция информацията се препраща към класа на някоя фигура за по-нататъшното използване на подадената информация. Освен това, там се съдържат и много помощни функции, които помагат за изпълнението на главните такива.</w:t>
-      </w:r>
+        <w:t xml:space="preserve"> Всички базови фунции, които тя поддържа, се изпълняват там и спрямо </w:t>
+      </w:r>
+      <w:bookmarkEnd w:id="10"/>
+      <w:r>
+        <w:rPr>
+          <w:rFonts w:ascii="Times New Roman" w:hAnsi="Times New Roman" w:cs="Times New Roman"/>
+          <w:color w:val="000000"/>
+          <w:sz w:val="24"/>
+          <w:szCs w:val="24"/>
+        </w:rPr>
+        <w:t xml:space="preserve">съответнатта функция информацията се препраща към класа на някоя фигура за по-нататъшното използване на подадената информация. </w:t>
+      </w:r>
+      <w:bookmarkStart w:id="11" w:name="_Hlk42979315"/>
+      <w:r>
+        <w:rPr>
+          <w:rFonts w:ascii="Times New Roman" w:hAnsi="Times New Roman" w:cs="Times New Roman"/>
+          <w:color w:val="000000"/>
+          <w:sz w:val="24"/>
+          <w:szCs w:val="24"/>
+        </w:rPr>
+        <w:t>Освен това, там се съдържат и много помощни функции, които помагат за изпълнението на главните такива.</w:t>
+      </w:r>
+      <w:bookmarkEnd w:id="11"/>
     </w:p>
     <w:p>
       <w:pPr>
@@ -2048,7 +2133,27 @@
           <w:sz w:val="24"/>
           <w:szCs w:val="24"/>
         </w:rPr>
-        <w:t xml:space="preserve">, както и виртуалните функции (полиморфизъм) за извеждане на информация за съответната фигура в конзолата и тази за пренасяне на информация от конзолата във файла. </w:t>
+        <w:t xml:space="preserve">, както и виртуалните функции (полиморфизъм) за </w:t>
+      </w:r>
+      <w:bookmarkStart w:id="12" w:name="_Hlk42979765"/>
+      <w:r>
+        <w:rPr>
+          <w:rFonts w:ascii="Times New Roman" w:hAnsi="Times New Roman" w:cs="Times New Roman"/>
+          <w:color w:val="000000"/>
+          <w:sz w:val="24"/>
+          <w:szCs w:val="24"/>
+        </w:rPr>
+        <w:t xml:space="preserve">извеждане на информация за съответната </w:t>
+      </w:r>
+      <w:bookmarkEnd w:id="12"/>
+      <w:r>
+        <w:rPr>
+          <w:rFonts w:ascii="Times New Roman" w:hAnsi="Times New Roman" w:cs="Times New Roman"/>
+          <w:color w:val="000000"/>
+          <w:sz w:val="24"/>
+          <w:szCs w:val="24"/>
+        </w:rPr>
+        <w:t xml:space="preserve">фигура в конзолата и тази за пренасяне на информация от конзолата във файла. </w:t>
       </w:r>
     </w:p>
     <w:p>
@@ -2483,6 +2588,7 @@
           <w:szCs w:val="30"/>
         </w:rPr>
       </w:pPr>
+      <w:bookmarkStart w:id="13" w:name="_Hlk42980402"/>
       <w:r>
         <w:rPr>
           <w:color w:val="000000"/>
@@ -2503,6 +2609,8 @@
           <w:lang w:val="en-US"/>
         </w:rPr>
       </w:pPr>
+      <w:bookmarkStart w:id="14" w:name="_Hlk42980487"/>
+      <w:bookmarkEnd w:id="13"/>
       <w:r>
         <w:rPr>
           <w:color w:val="000000"/>
@@ -2530,7 +2638,19 @@
         <w:rPr>
           <w:color w:val="000000"/>
         </w:rPr>
-        <w:t xml:space="preserve">функцията се приемат заявки за отделните команди, които програмата може да изпълнява, като при грешно въведена команда ще се наложи да въведете наново исканата от нас команда или да потърсим помощната такава </w:t>
+        <w:t>функцията се приемат заявки за отделните команди, които програмата може да изпълнява, като при грешно въведена команда ще се наложи да въведе</w:t>
+      </w:r>
+      <w:r>
+        <w:rPr>
+          <w:color w:val="000000"/>
+        </w:rPr>
+        <w:t>м</w:t>
+      </w:r>
+      <w:r>
+        <w:rPr>
+          <w:color w:val="000000"/>
+        </w:rPr>
+        <w:t xml:space="preserve"> наново исканата от нас команда или да потърсим помощната такава </w:t>
       </w:r>
       <w:r>
         <w:rPr>
@@ -2565,6 +2685,8 @@
           <w:color w:val="000000"/>
         </w:rPr>
       </w:pPr>
+      <w:bookmarkStart w:id="15" w:name="_Hlk42980528"/>
+      <w:bookmarkEnd w:id="14"/>
       <w:r>
         <w:rPr>
           <w:color w:val="000000"/>
@@ -2648,6 +2770,7 @@
         <w:t xml:space="preserve"> След отварянето на файла вече можем да използваме всяка една команда от наличните.</w:t>
       </w:r>
     </w:p>
+    <w:bookmarkEnd w:id="15"/>
     <w:p>
       <w:pPr>
         <w:pStyle w:val="NormalWeb"/>
@@ -2662,7 +2785,14 @@
         <w:rPr>
           <w:color w:val="000000"/>
         </w:rPr>
-        <w:t>Да кажем, че искаме да проверим на първо време какви фигури се съдържат в нашия файл. За целта ползваме команда</w:t>
+        <w:t xml:space="preserve">Да кажем, че искаме да проверим на първо време какви фигури се съдържат в нашия файл. </w:t>
+      </w:r>
+      <w:bookmarkStart w:id="16" w:name="_Hlk42980618"/>
+      <w:r>
+        <w:rPr>
+          <w:color w:val="000000"/>
+        </w:rPr>
+        <w:t>За целта ползваме команда</w:t>
       </w:r>
       <w:r>
         <w:rPr>
@@ -2690,7 +2820,15 @@
           <w:color w:val="000000"/>
           <w:lang w:val="en-US"/>
         </w:rPr>
-        <w:t xml:space="preserve">, </w:t>
+        <w:t>,</w:t>
+      </w:r>
+      <w:bookmarkEnd w:id="16"/>
+      <w:r>
+        <w:rPr>
+          <w:color w:val="000000"/>
+          <w:lang w:val="en-US"/>
+        </w:rPr>
+        <w:t xml:space="preserve"> </w:t>
       </w:r>
       <w:r>
         <w:rPr>
@@ -2818,7 +2956,19 @@
         <w:rPr>
           <w:color w:val="000000"/>
         </w:rPr>
-        <w:t xml:space="preserve">, последвано от вида фигура и нейните спецификации, които при хужда можем да намерим в </w:t>
+        <w:t>, последвано от вида фигура и нейните спецификации, които при</w:t>
+      </w:r>
+      <w:r>
+        <w:rPr>
+          <w:color w:val="000000"/>
+        </w:rPr>
+        <w:t xml:space="preserve"> н</w:t>
+      </w:r>
+      <w:r>
+        <w:rPr>
+          <w:color w:val="000000"/>
+        </w:rPr>
+        <w:t xml:space="preserve">ужда можем да намерим в </w:t>
       </w:r>
       <w:r>
         <w:rPr>
@@ -3054,6 +3204,7 @@
         <w:ind w:left="360"/>
         <w:textAlignment w:val="baseline"/>
       </w:pPr>
+      <w:bookmarkStart w:id="17" w:name="_Hlk42986211"/>
       <w:r>
         <w:t xml:space="preserve">Останаха командите </w:t>
       </w:r>
@@ -3148,6 +3299,7 @@
         <w:t xml:space="preserve"> прекратява изпълнението на програмата.</w:t>
       </w:r>
     </w:p>
+    <w:bookmarkEnd w:id="17"/>
     <w:p>
       <w:pPr>
         <w:spacing w:after="320"/>
@@ -3166,7 +3318,25 @@
           <w:sz w:val="24"/>
           <w:szCs w:val="24"/>
         </w:rPr>
-        <w:t xml:space="preserve">В проекта няма задължителен ред, по койт да се изпълняват операциите, но както беше споменато по-горе, функцията </w:t>
+        <w:t>В проекта няма задължителен ред, по койт</w:t>
+      </w:r>
+      <w:r>
+        <w:rPr>
+          <w:rFonts w:ascii="Times New Roman" w:hAnsi="Times New Roman" w:cs="Times New Roman"/>
+          <w:color w:val="000000"/>
+          <w:sz w:val="24"/>
+          <w:szCs w:val="24"/>
+        </w:rPr>
+        <w:t>о</w:t>
+      </w:r>
+      <w:r>
+        <w:rPr>
+          <w:rFonts w:ascii="Times New Roman" w:hAnsi="Times New Roman" w:cs="Times New Roman"/>
+          <w:color w:val="000000"/>
+          <w:sz w:val="24"/>
+          <w:szCs w:val="24"/>
+        </w:rPr>
+        <w:t xml:space="preserve"> да се изпълняват операциите, но както беше споменато по-горе, функцията </w:t>
       </w:r>
       <w:r>
         <w:rPr>
@@ -3838,7 +4008,7 @@
           <w:sz w:val="24"/>
           <w:szCs w:val="24"/>
         </w:rPr>
-        <w:t xml:space="preserve">файлове, които да могат да визуализират реално подадените фигури. И евентуално повече използване на абстрактнин функции. </w:t>
+        <w:t xml:space="preserve">файлове, които да могат да визуализират реално подадените фигури. И евентуално повече използване на абстрактни функции. </w:t>
       </w:r>
     </w:p>
     <w:p>
